--- a/elk日志生成系统.docx
+++ b/elk日志生成系统.docx
@@ -3,11 +3,6 @@
 <w:document xmlns:ve="http://schemas.openxmlformats.org/markup-compatibility/2006" xmlns:o="urn:schemas-microsoft-com:office:office" xmlns:r="http://schemas.openxmlformats.org/officeDocument/2006/relationships" xmlns:m="http://schemas.openxmlformats.org/officeDocument/2006/math" xmlns:v="urn:schemas-microsoft-com:vml" xmlns:wp="http://schemas.openxmlformats.org/drawingml/2006/wordprocessingDrawing" xmlns:w10="urn:schemas-microsoft-com:office:word" xmlns:w="http://schemas.openxmlformats.org/wordprocessingml/2006/main" xmlns:wne="http://schemas.microsoft.com/office/word/2006/wordml">
   <w:body>
     <w:p>
-      <w:pPr>
-        <w:rPr>
-          <w:rFonts w:hint="eastAsia"/>
-        </w:rPr>
-      </w:pPr>
       <w:r>
         <w:rPr>
           <w:rFonts w:hint="eastAsia"/>
@@ -23,20 +18,8 @@
         </w:r>
       </w:hyperlink>
     </w:p>
-    <w:p>
-      <w:pPr>
-        <w:rPr>
-          <w:rFonts w:hint="eastAsia"/>
-        </w:rPr>
-      </w:pPr>
-    </w:p>
-    <w:p>
-      <w:pPr>
-        <w:rPr>
-          <w:rFonts w:hint="eastAsia"/>
-        </w:rPr>
-      </w:pPr>
-    </w:p>
+    <w:p/>
+    <w:p/>
     <w:p>
       <w:pPr>
         <w:widowControl/>
@@ -84,7 +67,7 @@
         <w:shd w:val="clear" w:color="auto" w:fill="FFFFFF"/>
         <w:jc w:val="left"/>
         <w:rPr>
-          <w:rFonts w:ascii="宋体" w:eastAsia="宋体" w:hAnsi="宋体" w:cs="宋体" w:hint="eastAsia"/>
+          <w:rFonts w:ascii="宋体" w:eastAsia="宋体" w:hAnsi="宋体" w:cs="宋体"/>
           <w:color w:val="555555"/>
           <w:kern w:val="0"/>
           <w:sz w:val="16"/>
@@ -108,7 +91,7 @@
         <w:spacing w:line="543" w:lineRule="atLeast"/>
         <w:jc w:val="left"/>
         <w:rPr>
-          <w:rFonts w:ascii="宋体" w:eastAsia="宋体" w:hAnsi="宋体" w:cs="宋体" w:hint="eastAsia"/>
+          <w:rFonts w:ascii="宋体" w:eastAsia="宋体" w:hAnsi="宋体" w:cs="宋体"/>
           <w:color w:val="555555"/>
           <w:kern w:val="0"/>
           <w:sz w:val="16"/>
@@ -144,7 +127,7 @@
         <w:spacing w:line="299" w:lineRule="atLeast"/>
         <w:jc w:val="left"/>
         <w:rPr>
-          <w:rFonts w:ascii="宋体" w:eastAsia="宋体" w:hAnsi="宋体" w:cs="宋体" w:hint="eastAsia"/>
+          <w:rFonts w:ascii="宋体" w:eastAsia="宋体" w:hAnsi="宋体" w:cs="宋体"/>
           <w:color w:val="555555"/>
           <w:kern w:val="0"/>
           <w:sz w:val="16"/>
@@ -217,7 +200,6 @@
       <w:pPr>
         <w:pStyle w:val="1"/>
         <w:rPr>
-          <w:rFonts w:hint="eastAsia"/>
           <w:kern w:val="0"/>
         </w:rPr>
       </w:pPr>
@@ -236,7 +218,7 @@
         <w:spacing w:line="480" w:lineRule="auto"/>
         <w:jc w:val="left"/>
         <w:rPr>
-          <w:rFonts w:ascii="宋体" w:eastAsia="宋体" w:hAnsi="宋体" w:cs="宋体" w:hint="eastAsia"/>
+          <w:rFonts w:ascii="宋体" w:eastAsia="宋体" w:hAnsi="宋体" w:cs="宋体"/>
           <w:color w:val="555555"/>
           <w:kern w:val="0"/>
           <w:sz w:val="19"/>
@@ -261,7 +243,7 @@
         <w:spacing w:line="480" w:lineRule="auto"/>
         <w:jc w:val="left"/>
         <w:rPr>
-          <w:rFonts w:ascii="宋体" w:eastAsia="宋体" w:hAnsi="宋体" w:cs="宋体" w:hint="eastAsia"/>
+          <w:rFonts w:ascii="宋体" w:eastAsia="宋体" w:hAnsi="宋体" w:cs="宋体"/>
           <w:color w:val="555555"/>
           <w:kern w:val="0"/>
           <w:sz w:val="19"/>
@@ -286,7 +268,7 @@
         <w:spacing w:line="480" w:lineRule="auto"/>
         <w:jc w:val="left"/>
         <w:rPr>
-          <w:rFonts w:ascii="宋体" w:eastAsia="宋体" w:hAnsi="宋体" w:cs="宋体" w:hint="eastAsia"/>
+          <w:rFonts w:ascii="宋体" w:eastAsia="宋体" w:hAnsi="宋体" w:cs="宋体"/>
           <w:color w:val="555555"/>
           <w:kern w:val="0"/>
           <w:sz w:val="19"/>
@@ -311,7 +293,7 @@
         <w:spacing w:line="480" w:lineRule="auto"/>
         <w:jc w:val="left"/>
         <w:rPr>
-          <w:rFonts w:ascii="宋体" w:eastAsia="宋体" w:hAnsi="宋体" w:cs="宋体" w:hint="eastAsia"/>
+          <w:rFonts w:ascii="宋体" w:eastAsia="宋体" w:hAnsi="宋体" w:cs="宋体"/>
           <w:color w:val="555555"/>
           <w:kern w:val="0"/>
           <w:sz w:val="19"/>
@@ -336,7 +318,7 @@
         <w:spacing w:line="480" w:lineRule="auto"/>
         <w:jc w:val="left"/>
         <w:rPr>
-          <w:rFonts w:ascii="宋体" w:eastAsia="宋体" w:hAnsi="宋体" w:cs="宋体" w:hint="eastAsia"/>
+          <w:rFonts w:ascii="宋体" w:eastAsia="宋体" w:hAnsi="宋体" w:cs="宋体"/>
           <w:color w:val="555555"/>
           <w:kern w:val="0"/>
           <w:sz w:val="19"/>
@@ -371,7 +353,7 @@
         <w:spacing w:line="480" w:lineRule="auto"/>
         <w:jc w:val="left"/>
         <w:rPr>
-          <w:rFonts w:ascii="宋体" w:eastAsia="宋体" w:hAnsi="宋体" w:cs="宋体" w:hint="eastAsia"/>
+          <w:rFonts w:ascii="宋体" w:eastAsia="宋体" w:hAnsi="宋体" w:cs="宋体"/>
           <w:color w:val="555555"/>
           <w:kern w:val="0"/>
           <w:sz w:val="19"/>
@@ -383,7 +365,6 @@
       <w:pPr>
         <w:pStyle w:val="1"/>
         <w:rPr>
-          <w:rFonts w:hint="eastAsia"/>
           <w:color w:val="555555"/>
           <w:kern w:val="0"/>
         </w:rPr>
@@ -400,7 +381,6 @@
       <w:pPr>
         <w:pStyle w:val="2"/>
         <w:rPr>
-          <w:rFonts w:hint="eastAsia"/>
           <w:color w:val="555555"/>
           <w:kern w:val="0"/>
         </w:rPr>
@@ -427,14 +407,14 @@
         <w:spacing w:line="480" w:lineRule="auto"/>
         <w:jc w:val="left"/>
         <w:rPr>
-          <w:rFonts w:ascii="宋体" w:eastAsia="宋体" w:hAnsi="宋体" w:cs="宋体" w:hint="eastAsia"/>
+          <w:rFonts w:ascii="宋体" w:eastAsia="宋体" w:hAnsi="宋体" w:cs="宋体"/>
           <w:color w:val="555555"/>
           <w:kern w:val="0"/>
           <w:sz w:val="19"/>
           <w:szCs w:val="19"/>
         </w:rPr>
       </w:pPr>
-      <w:hyperlink r:id="rId10" w:tgtFrame="_blank" w:tooltip="" w:history="1">
+      <w:hyperlink r:id="rId10" w:tgtFrame="_blank" w:history="1">
         <w:r>
           <w:rPr>
             <w:rFonts w:ascii="宋体" w:eastAsia="宋体" w:hAnsi="宋体" w:cs="宋体" w:hint="eastAsia"/>
@@ -520,7 +500,6 @@
       <w:pPr>
         <w:pStyle w:val="3"/>
         <w:rPr>
-          <w:rFonts w:hint="eastAsia"/>
           <w:kern w:val="0"/>
         </w:rPr>
       </w:pPr>
@@ -539,7 +518,7 @@
         <w:spacing w:line="480" w:lineRule="auto"/>
         <w:jc w:val="left"/>
         <w:rPr>
-          <w:rFonts w:ascii="宋体" w:eastAsia="宋体" w:hAnsi="宋体" w:cs="宋体" w:hint="eastAsia"/>
+          <w:rFonts w:ascii="宋体" w:eastAsia="宋体" w:hAnsi="宋体" w:cs="宋体"/>
           <w:color w:val="555555"/>
           <w:kern w:val="0"/>
           <w:sz w:val="19"/>
@@ -561,7 +540,6 @@
       <w:pPr>
         <w:pStyle w:val="3"/>
         <w:rPr>
-          <w:rFonts w:hint="eastAsia"/>
           <w:kern w:val="0"/>
         </w:rPr>
       </w:pPr>
@@ -581,7 +559,7 @@
         <w:spacing w:line="480" w:lineRule="auto"/>
         <w:jc w:val="left"/>
         <w:rPr>
-          <w:rFonts w:ascii="宋体" w:eastAsia="宋体" w:hAnsi="宋体" w:cs="宋体" w:hint="eastAsia"/>
+          <w:rFonts w:ascii="宋体" w:eastAsia="宋体" w:hAnsi="宋体" w:cs="宋体"/>
           <w:color w:val="555555"/>
           <w:kern w:val="0"/>
           <w:sz w:val="19"/>
@@ -636,7 +614,6 @@
       <w:pPr>
         <w:pStyle w:val="3"/>
         <w:rPr>
-          <w:rFonts w:hint="eastAsia"/>
           <w:kern w:val="0"/>
         </w:rPr>
       </w:pPr>
@@ -655,7 +632,7 @@
         <w:spacing w:line="480" w:lineRule="auto"/>
         <w:jc w:val="left"/>
         <w:rPr>
-          <w:rFonts w:ascii="宋体" w:eastAsia="宋体" w:hAnsi="宋体" w:cs="宋体" w:hint="eastAsia"/>
+          <w:rFonts w:ascii="宋体" w:eastAsia="宋体" w:hAnsi="宋体" w:cs="宋体"/>
           <w:color w:val="555555"/>
           <w:kern w:val="0"/>
           <w:sz w:val="19"/>
@@ -677,7 +654,6 @@
       <w:pPr>
         <w:pStyle w:val="2"/>
         <w:rPr>
-          <w:rFonts w:hint="eastAsia"/>
           <w:color w:val="555555"/>
           <w:kern w:val="0"/>
         </w:rPr>
@@ -704,7 +680,7 @@
         <w:spacing w:line="480" w:lineRule="auto"/>
         <w:jc w:val="left"/>
         <w:rPr>
-          <w:rFonts w:ascii="宋体" w:eastAsia="宋体" w:hAnsi="宋体" w:cs="宋体" w:hint="eastAsia"/>
+          <w:rFonts w:ascii="宋体" w:eastAsia="宋体" w:hAnsi="宋体" w:cs="宋体"/>
           <w:color w:val="555555"/>
           <w:kern w:val="0"/>
           <w:sz w:val="19"/>
@@ -729,7 +705,7 @@
         <w:spacing w:line="480" w:lineRule="auto"/>
         <w:jc w:val="left"/>
         <w:rPr>
-          <w:rFonts w:ascii="宋体" w:eastAsia="宋体" w:hAnsi="宋体" w:cs="宋体" w:hint="eastAsia"/>
+          <w:rFonts w:ascii="宋体" w:eastAsia="宋体" w:hAnsi="宋体" w:cs="宋体"/>
           <w:color w:val="555555"/>
           <w:kern w:val="0"/>
           <w:sz w:val="19"/>
@@ -754,7 +730,7 @@
         <w:spacing w:line="480" w:lineRule="auto"/>
         <w:jc w:val="left"/>
         <w:rPr>
-          <w:rFonts w:ascii="宋体" w:eastAsia="宋体" w:hAnsi="宋体" w:cs="宋体" w:hint="eastAsia"/>
+          <w:rFonts w:ascii="宋体" w:eastAsia="宋体" w:hAnsi="宋体" w:cs="宋体"/>
           <w:color w:val="555555"/>
           <w:kern w:val="0"/>
           <w:sz w:val="19"/>
@@ -779,7 +755,7 @@
         <w:spacing w:line="480" w:lineRule="auto"/>
         <w:jc w:val="left"/>
         <w:rPr>
-          <w:rFonts w:ascii="宋体" w:eastAsia="宋体" w:hAnsi="宋体" w:cs="宋体" w:hint="eastAsia"/>
+          <w:rFonts w:ascii="宋体" w:eastAsia="宋体" w:hAnsi="宋体" w:cs="宋体"/>
           <w:color w:val="555555"/>
           <w:kern w:val="0"/>
           <w:sz w:val="19"/>
@@ -801,7 +777,6 @@
       <w:pPr>
         <w:pStyle w:val="2"/>
         <w:rPr>
-          <w:rFonts w:hint="eastAsia"/>
           <w:color w:val="555555"/>
           <w:kern w:val="0"/>
         </w:rPr>
@@ -842,7 +817,7 @@
         <w:spacing w:line="480" w:lineRule="auto"/>
         <w:jc w:val="left"/>
         <w:rPr>
-          <w:rFonts w:ascii="宋体" w:eastAsia="宋体" w:hAnsi="宋体" w:cs="宋体" w:hint="eastAsia"/>
+          <w:rFonts w:ascii="宋体" w:eastAsia="宋体" w:hAnsi="宋体" w:cs="宋体"/>
           <w:color w:val="555555"/>
           <w:kern w:val="0"/>
           <w:sz w:val="19"/>
@@ -867,7 +842,7 @@
         <w:spacing w:line="480" w:lineRule="auto"/>
         <w:jc w:val="left"/>
         <w:rPr>
-          <w:rFonts w:ascii="宋体" w:eastAsia="宋体" w:hAnsi="宋体" w:cs="宋体" w:hint="eastAsia"/>
+          <w:rFonts w:ascii="宋体" w:eastAsia="宋体" w:hAnsi="宋体" w:cs="宋体"/>
           <w:color w:val="555555"/>
           <w:kern w:val="0"/>
           <w:sz w:val="19"/>
@@ -882,7 +857,7 @@
         <w:spacing w:line="480" w:lineRule="auto"/>
         <w:jc w:val="left"/>
         <w:rPr>
-          <w:rFonts w:ascii="宋体" w:eastAsia="宋体" w:hAnsi="宋体" w:cs="宋体" w:hint="eastAsia"/>
+          <w:rFonts w:ascii="宋体" w:eastAsia="宋体" w:hAnsi="宋体" w:cs="宋体"/>
           <w:color w:val="555555"/>
           <w:kern w:val="0"/>
           <w:sz w:val="19"/>
@@ -897,7 +872,7 @@
         <w:spacing w:line="480" w:lineRule="auto"/>
         <w:jc w:val="left"/>
         <w:rPr>
-          <w:rFonts w:ascii="宋体" w:eastAsia="宋体" w:hAnsi="宋体" w:cs="宋体" w:hint="eastAsia"/>
+          <w:rFonts w:ascii="宋体" w:eastAsia="宋体" w:hAnsi="宋体" w:cs="宋体"/>
           <w:color w:val="555555"/>
           <w:kern w:val="0"/>
           <w:sz w:val="19"/>
@@ -906,7 +881,7 @@
       </w:pPr>
       <w:r>
         <w:rPr>
-          <w:rFonts w:ascii="宋体" w:eastAsia="宋体" w:hAnsi="宋体" w:cs="宋体" w:hint="eastAsia"/>
+          <w:rFonts w:ascii="宋体" w:eastAsia="宋体" w:hAnsi="宋体" w:cs="宋体"/>
           <w:noProof/>
           <w:color w:val="555555"/>
           <w:kern w:val="0"/>
@@ -1026,7 +1001,7 @@
         <w:spacing w:line="480" w:lineRule="auto"/>
         <w:jc w:val="left"/>
         <w:rPr>
-          <w:rFonts w:ascii="宋体" w:eastAsia="宋体" w:hAnsi="宋体" w:cs="宋体" w:hint="eastAsia"/>
+          <w:rFonts w:ascii="宋体" w:eastAsia="宋体" w:hAnsi="宋体" w:cs="宋体"/>
           <w:color w:val="555555"/>
           <w:kern w:val="0"/>
           <w:sz w:val="19"/>
@@ -1041,7 +1016,7 @@
         <w:spacing w:line="480" w:lineRule="auto"/>
         <w:jc w:val="left"/>
         <w:rPr>
-          <w:rFonts w:ascii="宋体" w:eastAsia="宋体" w:hAnsi="宋体" w:cs="宋体" w:hint="eastAsia"/>
+          <w:rFonts w:ascii="宋体" w:eastAsia="宋体" w:hAnsi="宋体" w:cs="宋体"/>
           <w:color w:val="555555"/>
           <w:kern w:val="0"/>
           <w:sz w:val="19"/>
@@ -1056,7 +1031,7 @@
         <w:spacing w:line="480" w:lineRule="auto"/>
         <w:jc w:val="left"/>
         <w:rPr>
-          <w:rFonts w:ascii="宋体" w:eastAsia="宋体" w:hAnsi="宋体" w:cs="宋体" w:hint="eastAsia"/>
+          <w:rFonts w:ascii="宋体" w:eastAsia="宋体" w:hAnsi="宋体" w:cs="宋体"/>
           <w:color w:val="555555"/>
           <w:kern w:val="0"/>
           <w:sz w:val="19"/>
@@ -1071,7 +1046,7 @@
         <w:spacing w:line="480" w:lineRule="auto"/>
         <w:jc w:val="left"/>
         <w:rPr>
-          <w:rFonts w:ascii="宋体" w:eastAsia="宋体" w:hAnsi="宋体" w:cs="宋体" w:hint="eastAsia"/>
+          <w:rFonts w:ascii="宋体" w:eastAsia="宋体" w:hAnsi="宋体" w:cs="宋体"/>
           <w:color w:val="555555"/>
           <w:kern w:val="0"/>
           <w:sz w:val="19"/>
@@ -1143,7 +1118,6 @@
       <w:pPr>
         <w:pStyle w:val="2"/>
         <w:rPr>
-          <w:rFonts w:hint="eastAsia"/>
           <w:color w:val="555555"/>
           <w:kern w:val="0"/>
         </w:rPr>
@@ -1184,7 +1158,7 @@
         <w:spacing w:line="480" w:lineRule="auto"/>
         <w:jc w:val="left"/>
         <w:rPr>
-          <w:rFonts w:ascii="宋体" w:eastAsia="宋体" w:hAnsi="宋体" w:cs="宋体" w:hint="eastAsia"/>
+          <w:rFonts w:ascii="宋体" w:eastAsia="宋体" w:hAnsi="宋体" w:cs="宋体"/>
           <w:color w:val="555555"/>
           <w:kern w:val="0"/>
           <w:sz w:val="19"/>
@@ -1209,7 +1183,7 @@
         <w:spacing w:line="480" w:lineRule="auto"/>
         <w:jc w:val="left"/>
         <w:rPr>
-          <w:rFonts w:ascii="宋体" w:eastAsia="宋体" w:hAnsi="宋体" w:cs="宋体" w:hint="eastAsia"/>
+          <w:rFonts w:ascii="宋体" w:eastAsia="宋体" w:hAnsi="宋体" w:cs="宋体"/>
           <w:color w:val="555555"/>
           <w:kern w:val="0"/>
           <w:sz w:val="19"/>
@@ -1234,7 +1208,7 @@
         <w:spacing w:line="480" w:lineRule="auto"/>
         <w:jc w:val="left"/>
         <w:rPr>
-          <w:rFonts w:ascii="宋体" w:eastAsia="宋体" w:hAnsi="宋体" w:cs="宋体" w:hint="eastAsia"/>
+          <w:rFonts w:ascii="宋体" w:eastAsia="宋体" w:hAnsi="宋体" w:cs="宋体"/>
           <w:color w:val="555555"/>
           <w:kern w:val="0"/>
           <w:sz w:val="19"/>
@@ -1259,7 +1233,7 @@
         <w:spacing w:line="480" w:lineRule="auto"/>
         <w:jc w:val="left"/>
         <w:rPr>
-          <w:rFonts w:ascii="宋体" w:eastAsia="宋体" w:hAnsi="宋体" w:cs="宋体" w:hint="eastAsia"/>
+          <w:rFonts w:ascii="宋体" w:eastAsia="宋体" w:hAnsi="宋体" w:cs="宋体"/>
           <w:color w:val="555555"/>
           <w:kern w:val="0"/>
           <w:sz w:val="19"/>
@@ -1274,7 +1248,7 @@
         <w:spacing w:line="480" w:lineRule="auto"/>
         <w:jc w:val="left"/>
         <w:rPr>
-          <w:rFonts w:ascii="宋体" w:eastAsia="宋体" w:hAnsi="宋体" w:cs="宋体" w:hint="eastAsia"/>
+          <w:rFonts w:ascii="宋体" w:eastAsia="宋体" w:hAnsi="宋体" w:cs="宋体"/>
           <w:color w:val="555555"/>
           <w:kern w:val="0"/>
           <w:sz w:val="19"/>
@@ -1299,7 +1273,7 @@
         <w:spacing w:line="480" w:lineRule="auto"/>
         <w:jc w:val="left"/>
         <w:rPr>
-          <w:rFonts w:ascii="宋体" w:eastAsia="宋体" w:hAnsi="宋体" w:cs="宋体" w:hint="eastAsia"/>
+          <w:rFonts w:ascii="宋体" w:eastAsia="宋体" w:hAnsi="宋体" w:cs="宋体"/>
           <w:color w:val="555555"/>
           <w:kern w:val="0"/>
           <w:sz w:val="19"/>
@@ -1324,7 +1298,7 @@
         <w:spacing w:line="480" w:lineRule="auto"/>
         <w:jc w:val="left"/>
         <w:rPr>
-          <w:rFonts w:ascii="宋体" w:eastAsia="宋体" w:hAnsi="宋体" w:cs="宋体" w:hint="eastAsia"/>
+          <w:rFonts w:ascii="宋体" w:eastAsia="宋体" w:hAnsi="宋体" w:cs="宋体"/>
           <w:color w:val="555555"/>
           <w:kern w:val="0"/>
           <w:sz w:val="19"/>
@@ -1349,7 +1323,7 @@
         <w:spacing w:line="480" w:lineRule="auto"/>
         <w:jc w:val="left"/>
         <w:rPr>
-          <w:rFonts w:ascii="宋体" w:eastAsia="宋体" w:hAnsi="宋体" w:cs="宋体" w:hint="eastAsia"/>
+          <w:rFonts w:ascii="宋体" w:eastAsia="宋体" w:hAnsi="宋体" w:cs="宋体"/>
           <w:color w:val="555555"/>
           <w:kern w:val="0"/>
           <w:sz w:val="19"/>
@@ -1375,7 +1349,7 @@
         <w:spacing w:line="480" w:lineRule="auto"/>
         <w:jc w:val="left"/>
         <w:rPr>
-          <w:rFonts w:ascii="宋体" w:eastAsia="宋体" w:hAnsi="宋体" w:cs="宋体" w:hint="eastAsia"/>
+          <w:rFonts w:ascii="宋体" w:eastAsia="宋体" w:hAnsi="宋体" w:cs="宋体"/>
           <w:color w:val="555555"/>
           <w:kern w:val="0"/>
           <w:sz w:val="19"/>
@@ -1400,7 +1374,7 @@
         <w:spacing w:line="480" w:lineRule="auto"/>
         <w:jc w:val="left"/>
         <w:rPr>
-          <w:rFonts w:ascii="宋体" w:eastAsia="宋体" w:hAnsi="宋体" w:cs="宋体" w:hint="eastAsia"/>
+          <w:rFonts w:ascii="宋体" w:eastAsia="宋体" w:hAnsi="宋体" w:cs="宋体"/>
           <w:color w:val="555555"/>
           <w:kern w:val="0"/>
           <w:sz w:val="19"/>
@@ -1412,7 +1386,6 @@
       <w:pPr>
         <w:pStyle w:val="1"/>
         <w:rPr>
-          <w:rFonts w:hint="eastAsia"/>
           <w:color w:val="555555"/>
           <w:kern w:val="0"/>
         </w:rPr>
@@ -1436,7 +1409,6 @@
       <w:pPr>
         <w:pStyle w:val="3"/>
         <w:rPr>
-          <w:rFonts w:hint="eastAsia"/>
           <w:kern w:val="0"/>
         </w:rPr>
       </w:pPr>
@@ -1540,7 +1512,7 @@
               <w:spacing w:after="136"/>
               <w:jc w:val="left"/>
               <w:rPr>
-                <w:rFonts w:ascii="宋体" w:eastAsia="宋体" w:hAnsi="宋体" w:cs="宋体" w:hint="eastAsia"/>
+                <w:rFonts w:ascii="宋体" w:eastAsia="宋体" w:hAnsi="宋体" w:cs="宋体"/>
                 <w:kern w:val="0"/>
                 <w:sz w:val="16"/>
                 <w:szCs w:val="16"/>
@@ -1641,7 +1613,6 @@
       <w:pPr>
         <w:pStyle w:val="3"/>
         <w:rPr>
-          <w:rFonts w:hint="eastAsia"/>
           <w:kern w:val="0"/>
         </w:rPr>
       </w:pPr>
@@ -1745,89 +1716,89 @@
               <w:spacing w:after="136"/>
               <w:jc w:val="left"/>
               <w:rPr>
+                <w:rFonts w:ascii="宋体" w:eastAsia="宋体" w:hAnsi="宋体" w:cs="宋体"/>
+                <w:kern w:val="0"/>
+                <w:sz w:val="24"/>
+              </w:rPr>
+            </w:pPr>
+            <w:r>
+              <w:rPr>
+                <w:rFonts w:ascii="宋体" w:eastAsia="宋体" w:hAnsi="宋体" w:cs="宋体"/>
+                <w:kern w:val="0"/>
+                <w:sz w:val="24"/>
+              </w:rPr>
+              <w:t>配置logstash的环境变量</w:t>
+            </w:r>
+          </w:p>
+          <w:p>
+            <w:pPr>
+              <w:widowControl/>
+              <w:spacing w:after="136"/>
+              <w:jc w:val="left"/>
+              <w:rPr>
+                <w:rFonts w:ascii="宋体" w:eastAsia="宋体" w:hAnsi="宋体" w:cs="宋体"/>
+                <w:kern w:val="0"/>
+                <w:sz w:val="24"/>
+              </w:rPr>
+            </w:pPr>
+            <w:r>
+              <w:rPr>
                 <w:rFonts w:ascii="宋体" w:eastAsia="宋体" w:hAnsi="宋体" w:cs="宋体" w:hint="eastAsia"/>
                 <w:kern w:val="0"/>
                 <w:sz w:val="24"/>
               </w:rPr>
-            </w:pPr>
-            <w:r>
-              <w:rPr>
-                <w:rFonts w:ascii="宋体" w:eastAsia="宋体" w:hAnsi="宋体" w:cs="宋体"/>
-                <w:kern w:val="0"/>
-                <w:sz w:val="24"/>
-              </w:rPr>
-              <w:t>配置logstash的环境变量</w:t>
-            </w:r>
-          </w:p>
-          <w:p>
-            <w:pPr>
-              <w:widowControl/>
-              <w:spacing w:after="136"/>
-              <w:jc w:val="left"/>
+              <w:t>vi /etc/profile.d/logstash.sh</w:t>
+            </w:r>
+          </w:p>
+          <w:p>
+            <w:pPr>
+              <w:widowControl/>
+              <w:spacing w:after="136"/>
+              <w:jc w:val="left"/>
+              <w:rPr>
+                <w:rFonts w:ascii="宋体" w:eastAsia="宋体" w:hAnsi="宋体" w:cs="宋体"/>
+                <w:kern w:val="0"/>
+                <w:sz w:val="24"/>
+              </w:rPr>
+            </w:pPr>
+          </w:p>
+          <w:p>
+            <w:pPr>
+              <w:widowControl/>
+              <w:spacing w:after="136"/>
+              <w:jc w:val="left"/>
+              <w:rPr>
+                <w:rFonts w:ascii="宋体" w:eastAsia="宋体" w:hAnsi="宋体" w:cs="宋体"/>
+                <w:kern w:val="0"/>
+                <w:sz w:val="24"/>
+              </w:rPr>
+            </w:pPr>
+            <w:r>
+              <w:rPr>
+                <w:rFonts w:ascii="宋体" w:eastAsia="宋体" w:hAnsi="宋体" w:cs="宋体"/>
+                <w:kern w:val="0"/>
+                <w:sz w:val="24"/>
+              </w:rPr>
+              <w:t>export LOGSTASH_HOME=/home/~/logstash-x.x.x</w:t>
+            </w:r>
+          </w:p>
+          <w:p>
+            <w:pPr>
+              <w:widowControl/>
+              <w:spacing w:after="136"/>
+              <w:jc w:val="left"/>
+              <w:rPr>
+                <w:rFonts w:ascii="宋体" w:eastAsia="宋体" w:hAnsi="宋体" w:cs="宋体"/>
+                <w:kern w:val="0"/>
+                <w:sz w:val="24"/>
+              </w:rPr>
+            </w:pPr>
+            <w:r>
               <w:rPr>
                 <w:rFonts w:ascii="宋体" w:eastAsia="宋体" w:hAnsi="宋体" w:cs="宋体" w:hint="eastAsia"/>
                 <w:kern w:val="0"/>
                 <w:sz w:val="24"/>
               </w:rPr>
-            </w:pPr>
-            <w:r>
-              <w:rPr>
-                <w:rFonts w:ascii="宋体" w:eastAsia="宋体" w:hAnsi="宋体" w:cs="宋体" w:hint="eastAsia"/>
-                <w:kern w:val="0"/>
-                <w:sz w:val="24"/>
-              </w:rPr>
-              <w:t>vi /etc/profile.d/logstash.sh</w:t>
-            </w:r>
-          </w:p>
-          <w:p>
-            <w:pPr>
-              <w:widowControl/>
-              <w:spacing w:after="136"/>
-              <w:jc w:val="left"/>
-              <w:rPr>
-                <w:rFonts w:ascii="宋体" w:eastAsia="宋体" w:hAnsi="宋体" w:cs="宋体" w:hint="eastAsia"/>
-                <w:kern w:val="0"/>
-                <w:sz w:val="24"/>
-              </w:rPr>
-            </w:pPr>
-          </w:p>
-          <w:p>
-            <w:pPr>
-              <w:widowControl/>
-              <w:spacing w:after="136"/>
-              <w:jc w:val="left"/>
-              <w:rPr>
-                <w:rFonts w:ascii="宋体" w:eastAsia="宋体" w:hAnsi="宋体" w:cs="宋体"/>
-                <w:kern w:val="0"/>
-                <w:sz w:val="24"/>
-              </w:rPr>
-            </w:pPr>
-            <w:r>
-              <w:rPr>
-                <w:rFonts w:ascii="宋体" w:eastAsia="宋体" w:hAnsi="宋体" w:cs="宋体"/>
-                <w:kern w:val="0"/>
-                <w:sz w:val="24"/>
-              </w:rPr>
-              <w:t>export LOGSTASH_HOME=/home/~/logstash-x.x.x</w:t>
-            </w:r>
-          </w:p>
-          <w:p>
-            <w:pPr>
-              <w:widowControl/>
-              <w:spacing w:after="136"/>
-              <w:jc w:val="left"/>
-              <w:rPr>
-                <w:rFonts w:ascii="宋体" w:eastAsia="宋体" w:hAnsi="宋体" w:cs="宋体" w:hint="eastAsia"/>
-                <w:kern w:val="0"/>
-                <w:sz w:val="24"/>
-              </w:rPr>
-            </w:pPr>
-            <w:r>
-              <w:rPr>
-                <w:rFonts w:ascii="宋体" w:eastAsia="宋体" w:hAnsi="宋体" w:cs="宋体" w:hint="eastAsia"/>
-                <w:kern w:val="0"/>
-                <w:sz w:val="24"/>
-              </w:rPr>
               <w:t>export PATH=$PATH:$LOGSTASH_HOME/bin</w:t>
             </w:r>
           </w:p>
@@ -1837,19 +1808,19 @@
               <w:spacing w:after="136"/>
               <w:jc w:val="left"/>
               <w:rPr>
-                <w:rFonts w:ascii="宋体" w:eastAsia="宋体" w:hAnsi="宋体" w:cs="宋体" w:hint="eastAsia"/>
-                <w:kern w:val="0"/>
-                <w:sz w:val="24"/>
-              </w:rPr>
-            </w:pPr>
-          </w:p>
-          <w:p>
-            <w:pPr>
-              <w:widowControl/>
-              <w:spacing w:after="136"/>
-              <w:jc w:val="left"/>
-              <w:rPr>
-                <w:rFonts w:ascii="宋体" w:eastAsia="宋体" w:hAnsi="宋体" w:cs="宋体" w:hint="eastAsia"/>
+                <w:rFonts w:ascii="宋体" w:eastAsia="宋体" w:hAnsi="宋体" w:cs="宋体"/>
+                <w:kern w:val="0"/>
+                <w:sz w:val="24"/>
+              </w:rPr>
+            </w:pPr>
+          </w:p>
+          <w:p>
+            <w:pPr>
+              <w:widowControl/>
+              <w:spacing w:after="136"/>
+              <w:jc w:val="left"/>
+              <w:rPr>
+                <w:rFonts w:ascii="宋体" w:eastAsia="宋体" w:hAnsi="宋体" w:cs="宋体"/>
                 <w:kern w:val="0"/>
                 <w:sz w:val="24"/>
               </w:rPr>
@@ -1894,7 +1865,7 @@
         <w:spacing w:line="480" w:lineRule="auto"/>
         <w:jc w:val="left"/>
         <w:rPr>
-          <w:rFonts w:ascii="宋体" w:eastAsia="宋体" w:hAnsi="宋体" w:cs="宋体" w:hint="eastAsia"/>
+          <w:rFonts w:ascii="宋体" w:eastAsia="宋体" w:hAnsi="宋体" w:cs="宋体"/>
           <w:color w:val="555555"/>
           <w:kern w:val="0"/>
           <w:sz w:val="19"/>
@@ -1906,7 +1877,6 @@
       <w:pPr>
         <w:pStyle w:val="3"/>
         <w:rPr>
-          <w:rFonts w:hint="eastAsia"/>
           <w:kern w:val="0"/>
         </w:rPr>
       </w:pPr>
@@ -2019,7 +1989,6 @@
       <w:pPr>
         <w:pStyle w:val="3"/>
         <w:rPr>
-          <w:rFonts w:hint="eastAsia"/>
           <w:kern w:val="0"/>
         </w:rPr>
       </w:pPr>
@@ -2049,7 +2018,6 @@
       <w:pPr>
         <w:pStyle w:val="3"/>
         <w:rPr>
-          <w:rFonts w:hint="eastAsia"/>
           <w:kern w:val="0"/>
         </w:rPr>
       </w:pPr>
@@ -2132,7 +2100,7 @@
               <w:spacing w:after="136"/>
               <w:jc w:val="left"/>
               <w:rPr>
-                <w:rFonts w:ascii="宋体" w:eastAsia="宋体" w:hAnsi="宋体" w:cs="宋体" w:hint="eastAsia"/>
+                <w:rFonts w:ascii="宋体" w:eastAsia="宋体" w:hAnsi="宋体" w:cs="宋体"/>
                 <w:kern w:val="0"/>
                 <w:sz w:val="24"/>
               </w:rPr>
@@ -2261,7 +2229,7 @@
               <w:spacing w:after="136"/>
               <w:jc w:val="left"/>
               <w:rPr>
-                <w:rFonts w:ascii="宋体" w:eastAsia="宋体" w:hAnsi="宋体" w:cs="宋体" w:hint="eastAsia"/>
+                <w:rFonts w:ascii="宋体" w:eastAsia="宋体" w:hAnsi="宋体" w:cs="宋体"/>
                 <w:kern w:val="0"/>
                 <w:sz w:val="24"/>
               </w:rPr>
@@ -2483,7 +2451,7 @@
         <w:spacing w:line="480" w:lineRule="auto"/>
         <w:jc w:val="left"/>
         <w:rPr>
-          <w:rFonts w:ascii="宋体" w:eastAsia="宋体" w:hAnsi="宋体" w:cs="宋体" w:hint="eastAsia"/>
+          <w:rFonts w:ascii="宋体" w:eastAsia="宋体" w:hAnsi="宋体" w:cs="宋体"/>
           <w:color w:val="555555"/>
           <w:kern w:val="0"/>
           <w:sz w:val="19"/>
@@ -2495,7 +2463,6 @@
       <w:pPr>
         <w:pStyle w:val="3"/>
         <w:rPr>
-          <w:rFonts w:hint="eastAsia"/>
           <w:kern w:val="0"/>
         </w:rPr>
       </w:pPr>
@@ -3253,7 +3220,6 @@
       <w:pPr>
         <w:pStyle w:val="3"/>
         <w:rPr>
-          <w:rFonts w:hint="eastAsia"/>
           <w:kern w:val="0"/>
         </w:rPr>
       </w:pPr>
@@ -3291,7 +3257,6 @@
       <w:pPr>
         <w:pStyle w:val="2"/>
         <w:rPr>
-          <w:rFonts w:hint="eastAsia"/>
           <w:kern w:val="0"/>
         </w:rPr>
       </w:pPr>
@@ -3943,7 +3908,7 @@
               <w:spacing w:after="136"/>
               <w:jc w:val="left"/>
               <w:rPr>
-                <w:rFonts w:ascii="宋体" w:eastAsia="宋体" w:hAnsi="宋体" w:cs="宋体" w:hint="eastAsia"/>
+                <w:rFonts w:ascii="宋体" w:eastAsia="宋体" w:hAnsi="宋体" w:cs="宋体"/>
                 <w:kern w:val="0"/>
                 <w:sz w:val="16"/>
                 <w:szCs w:val="16"/>
@@ -3973,7 +3938,7 @@
               <w:spacing w:after="136"/>
               <w:jc w:val="left"/>
               <w:rPr>
-                <w:rFonts w:ascii="宋体" w:eastAsia="宋体" w:hAnsi="宋体" w:cs="宋体" w:hint="eastAsia"/>
+                <w:rFonts w:ascii="宋体" w:eastAsia="宋体" w:hAnsi="宋体" w:cs="宋体"/>
                 <w:kern w:val="0"/>
                 <w:sz w:val="16"/>
                 <w:szCs w:val="16"/>
@@ -4000,7 +3965,6 @@
       <w:pPr>
         <w:pStyle w:val="3"/>
         <w:rPr>
-          <w:rFonts w:hint="eastAsia"/>
           <w:kern w:val="0"/>
         </w:rPr>
       </w:pPr>
@@ -4041,7 +4005,7 @@
         <w:spacing w:line="480" w:lineRule="auto"/>
         <w:jc w:val="left"/>
         <w:rPr>
-          <w:rFonts w:ascii="宋体" w:eastAsia="宋体" w:hAnsi="宋体" w:cs="宋体" w:hint="eastAsia"/>
+          <w:rFonts w:ascii="宋体" w:eastAsia="宋体" w:hAnsi="宋体" w:cs="宋体"/>
           <w:kern w:val="0"/>
           <w:sz w:val="24"/>
         </w:rPr>
@@ -4367,7 +4331,6 @@
       <w:pPr>
         <w:pStyle w:val="3"/>
         <w:rPr>
-          <w:rFonts w:hint="eastAsia"/>
           <w:kern w:val="0"/>
         </w:rPr>
       </w:pPr>
@@ -4541,7 +4504,7 @@
         <w:spacing w:line="480" w:lineRule="auto"/>
         <w:jc w:val="left"/>
         <w:rPr>
-          <w:rFonts w:ascii="宋体" w:eastAsia="宋体" w:hAnsi="宋体" w:cs="宋体" w:hint="eastAsia"/>
+          <w:rFonts w:ascii="宋体" w:eastAsia="宋体" w:hAnsi="宋体" w:cs="宋体"/>
           <w:color w:val="555555"/>
           <w:kern w:val="0"/>
           <w:sz w:val="19"/>
@@ -4553,7 +4516,6 @@
       <w:pPr>
         <w:pStyle w:val="1"/>
         <w:rPr>
-          <w:rFonts w:hint="eastAsia"/>
           <w:color w:val="555555"/>
           <w:kern w:val="0"/>
         </w:rPr>
@@ -4577,7 +4539,6 @@
       <w:pPr>
         <w:pStyle w:val="2"/>
         <w:rPr>
-          <w:rFonts w:hint="eastAsia"/>
           <w:kern w:val="0"/>
         </w:rPr>
       </w:pPr>
@@ -5774,7 +5735,6 @@
       <w:pPr>
         <w:pStyle w:val="2"/>
         <w:rPr>
-          <w:rFonts w:hint="eastAsia"/>
           <w:kern w:val="0"/>
         </w:rPr>
       </w:pPr>
@@ -5972,7 +5932,6 @@
       <w:pPr>
         <w:pStyle w:val="2"/>
         <w:rPr>
-          <w:rFonts w:hint="eastAsia"/>
           <w:kern w:val="0"/>
         </w:rPr>
       </w:pPr>
@@ -6251,7 +6210,7 @@
         <w:spacing w:line="480" w:lineRule="auto"/>
         <w:jc w:val="left"/>
         <w:rPr>
-          <w:rFonts w:ascii="宋体" w:eastAsia="宋体" w:hAnsi="宋体" w:cs="宋体" w:hint="eastAsia"/>
+          <w:rFonts w:ascii="宋体" w:eastAsia="宋体" w:hAnsi="宋体" w:cs="宋体"/>
           <w:color w:val="555555"/>
           <w:kern w:val="0"/>
           <w:sz w:val="19"/>
@@ -6369,7 +6328,7 @@
         <w:spacing w:line="480" w:lineRule="auto"/>
         <w:jc w:val="left"/>
         <w:rPr>
-          <w:rFonts w:ascii="宋体" w:eastAsia="宋体" w:hAnsi="宋体" w:cs="宋体" w:hint="eastAsia"/>
+          <w:rFonts w:ascii="宋体" w:eastAsia="宋体" w:hAnsi="宋体" w:cs="宋体"/>
           <w:color w:val="555555"/>
           <w:kern w:val="0"/>
           <w:sz w:val="19"/>
@@ -6469,7 +6428,7 @@
         <w:spacing w:line="480" w:lineRule="auto"/>
         <w:jc w:val="left"/>
         <w:rPr>
-          <w:rFonts w:ascii="宋体" w:eastAsia="宋体" w:hAnsi="宋体" w:cs="宋体" w:hint="eastAsia"/>
+          <w:rFonts w:ascii="宋体" w:eastAsia="宋体" w:hAnsi="宋体" w:cs="宋体"/>
           <w:color w:val="555555"/>
           <w:kern w:val="0"/>
           <w:sz w:val="19"/>
@@ -6494,7 +6453,7 @@
         <w:spacing w:line="480" w:lineRule="auto"/>
         <w:jc w:val="left"/>
         <w:rPr>
-          <w:rFonts w:ascii="宋体" w:eastAsia="宋体" w:hAnsi="宋体" w:cs="宋体" w:hint="eastAsia"/>
+          <w:rFonts w:ascii="宋体" w:eastAsia="宋体" w:hAnsi="宋体" w:cs="宋体"/>
           <w:color w:val="555555"/>
           <w:kern w:val="0"/>
           <w:sz w:val="19"/>
@@ -6679,7 +6638,7 @@
         <w:spacing w:line="480" w:lineRule="auto"/>
         <w:jc w:val="left"/>
         <w:rPr>
-          <w:rFonts w:ascii="宋体" w:eastAsia="宋体" w:hAnsi="宋体" w:cs="宋体" w:hint="eastAsia"/>
+          <w:rFonts w:ascii="宋体" w:eastAsia="宋体" w:hAnsi="宋体" w:cs="宋体"/>
           <w:color w:val="555555"/>
           <w:kern w:val="0"/>
           <w:sz w:val="19"/>
@@ -6797,7 +6756,6 @@
       <w:pPr>
         <w:pStyle w:val="3"/>
         <w:rPr>
-          <w:rFonts w:hint="eastAsia"/>
           <w:kern w:val="0"/>
         </w:rPr>
       </w:pPr>
@@ -7363,7 +7321,6 @@
       <w:pPr>
         <w:pStyle w:val="3"/>
         <w:rPr>
-          <w:rFonts w:hint="eastAsia"/>
           <w:kern w:val="0"/>
         </w:rPr>
       </w:pPr>
@@ -7687,7 +7644,7 @@
         <w:spacing w:line="480" w:lineRule="auto"/>
         <w:jc w:val="left"/>
         <w:rPr>
-          <w:rFonts w:ascii="宋体" w:eastAsia="宋体" w:hAnsi="宋体" w:cs="宋体" w:hint="eastAsia"/>
+          <w:rFonts w:ascii="宋体" w:eastAsia="宋体" w:hAnsi="宋体" w:cs="宋体"/>
           <w:color w:val="555555"/>
           <w:kern w:val="0"/>
           <w:sz w:val="19"/>
@@ -7699,7 +7656,6 @@
       <w:pPr>
         <w:pStyle w:val="1"/>
         <w:rPr>
-          <w:rFonts w:hint="eastAsia"/>
           <w:color w:val="555555"/>
           <w:kern w:val="0"/>
         </w:rPr>
@@ -7723,7 +7679,6 @@
       <w:pPr>
         <w:pStyle w:val="2"/>
         <w:rPr>
-          <w:rFonts w:hint="eastAsia"/>
           <w:kern w:val="0"/>
         </w:rPr>
       </w:pPr>
@@ -7840,7 +7795,7 @@
         <w:spacing w:line="480" w:lineRule="auto"/>
         <w:jc w:val="left"/>
         <w:rPr>
-          <w:rFonts w:ascii="宋体" w:eastAsia="宋体" w:hAnsi="宋体" w:cs="宋体" w:hint="eastAsia"/>
+          <w:rFonts w:ascii="宋体" w:eastAsia="宋体" w:hAnsi="宋体" w:cs="宋体"/>
           <w:color w:val="555555"/>
           <w:kern w:val="0"/>
           <w:sz w:val="19"/>
@@ -8068,7 +8023,6 @@
       <w:pPr>
         <w:pStyle w:val="2"/>
         <w:rPr>
-          <w:rFonts w:hint="eastAsia"/>
           <w:kern w:val="0"/>
         </w:rPr>
       </w:pPr>
@@ -8267,7 +8221,6 @@
       <w:pPr>
         <w:pStyle w:val="2"/>
         <w:rPr>
-          <w:rFonts w:hint="eastAsia"/>
           <w:kern w:val="0"/>
         </w:rPr>
       </w:pPr>
@@ -8409,7 +8362,6 @@
       <w:pPr>
         <w:pStyle w:val="2"/>
         <w:rPr>
-          <w:rFonts w:hint="eastAsia"/>
           <w:kern w:val="0"/>
         </w:rPr>
       </w:pPr>
@@ -8677,7 +8629,6 @@
       <w:pPr>
         <w:pStyle w:val="2"/>
         <w:rPr>
-          <w:rFonts w:hint="eastAsia"/>
           <w:kern w:val="0"/>
         </w:rPr>
       </w:pPr>
@@ -9043,7 +8994,6 @@
       <w:pPr>
         <w:pStyle w:val="2"/>
         <w:rPr>
-          <w:rFonts w:hint="eastAsia"/>
           <w:kern w:val="0"/>
         </w:rPr>
       </w:pPr>
@@ -9807,7 +9757,6 @@
       <w:pPr>
         <w:pStyle w:val="2"/>
         <w:rPr>
-          <w:rFonts w:hint="eastAsia"/>
           <w:kern w:val="0"/>
         </w:rPr>
       </w:pPr>
@@ -10348,7 +10297,6 @@
       <w:pPr>
         <w:pStyle w:val="2"/>
         <w:rPr>
-          <w:rFonts w:hint="eastAsia"/>
           <w:kern w:val="0"/>
         </w:rPr>
       </w:pPr>
@@ -10538,7 +10486,7 @@
         <w:spacing w:line="480" w:lineRule="auto"/>
         <w:jc w:val="left"/>
         <w:rPr>
-          <w:rFonts w:ascii="宋体" w:eastAsia="宋体" w:hAnsi="宋体" w:cs="宋体" w:hint="eastAsia"/>
+          <w:rFonts w:ascii="宋体" w:eastAsia="宋体" w:hAnsi="宋体" w:cs="宋体"/>
           <w:color w:val="555555"/>
           <w:kern w:val="0"/>
           <w:sz w:val="19"/>
@@ -10610,7 +10558,6 @@
       <w:pPr>
         <w:pStyle w:val="2"/>
         <w:rPr>
-          <w:rFonts w:hint="eastAsia"/>
           <w:kern w:val="0"/>
         </w:rPr>
       </w:pPr>
@@ -11151,7 +11098,7 @@
         <w:spacing w:line="480" w:lineRule="auto"/>
         <w:jc w:val="left"/>
         <w:rPr>
-          <w:rFonts w:ascii="宋体" w:eastAsia="宋体" w:hAnsi="宋体" w:cs="宋体" w:hint="eastAsia"/>
+          <w:rFonts w:ascii="宋体" w:eastAsia="宋体" w:hAnsi="宋体" w:cs="宋体"/>
           <w:color w:val="FF0000"/>
           <w:kern w:val="0"/>
           <w:sz w:val="19"/>
@@ -11163,7 +11110,6 @@
       <w:pPr>
         <w:pStyle w:val="1"/>
         <w:rPr>
-          <w:rFonts w:hint="eastAsia"/>
           <w:color w:val="555555"/>
           <w:kern w:val="0"/>
         </w:rPr>
@@ -11195,7 +11141,6 @@
       <w:pPr>
         <w:pStyle w:val="2"/>
         <w:rPr>
-          <w:rFonts w:hint="eastAsia"/>
           <w:kern w:val="0"/>
         </w:rPr>
       </w:pPr>
@@ -11300,7 +11245,6 @@
       <w:pPr>
         <w:pStyle w:val="2"/>
         <w:rPr>
-          <w:rFonts w:hint="eastAsia"/>
           <w:kern w:val="0"/>
         </w:rPr>
       </w:pPr>
@@ -11470,7 +11414,6 @@
       <w:pPr>
         <w:pStyle w:val="2"/>
         <w:rPr>
-          <w:rFonts w:hint="eastAsia"/>
           <w:kern w:val="0"/>
         </w:rPr>
       </w:pPr>
@@ -11684,7 +11627,6 @@
       <w:pPr>
         <w:pStyle w:val="2"/>
         <w:rPr>
-          <w:rFonts w:hint="eastAsia"/>
           <w:kern w:val="0"/>
         </w:rPr>
       </w:pPr>
@@ -11715,7 +11657,6 @@
       <w:pPr>
         <w:pStyle w:val="3"/>
         <w:rPr>
-          <w:rFonts w:hint="eastAsia"/>
           <w:kern w:val="0"/>
         </w:rPr>
       </w:pPr>
@@ -11769,7 +11710,7 @@
         <w:spacing w:line="480" w:lineRule="auto"/>
         <w:jc w:val="left"/>
         <w:rPr>
-          <w:rFonts w:ascii="宋体" w:eastAsia="宋体" w:hAnsi="宋体" w:cs="宋体" w:hint="eastAsia"/>
+          <w:rFonts w:ascii="宋体" w:eastAsia="宋体" w:hAnsi="宋体" w:cs="宋体"/>
           <w:color w:val="555555"/>
           <w:kern w:val="0"/>
           <w:sz w:val="19"/>
@@ -11784,6 +11725,7 @@
           <w:kern w:val="0"/>
           <w:sz w:val="19"/>
           <w:szCs w:val="19"/>
+          <w:bdr w:val="single" w:sz="4" w:space="0" w:color="auto"/>
         </w:rPr>
         <w:drawing>
           <wp:inline distT="0" distB="0" distL="0" distR="0">
@@ -11840,7 +11782,6 @@
       <w:pPr>
         <w:pStyle w:val="3"/>
         <w:rPr>
-          <w:rFonts w:hint="eastAsia"/>
           <w:kern w:val="0"/>
         </w:rPr>
       </w:pPr>
@@ -11866,7 +11807,7 @@
         <w:spacing w:line="480" w:lineRule="auto"/>
         <w:jc w:val="left"/>
         <w:rPr>
-          <w:rFonts w:ascii="宋体" w:eastAsia="宋体" w:hAnsi="宋体" w:cs="宋体" w:hint="eastAsia"/>
+          <w:rFonts w:ascii="宋体" w:eastAsia="宋体" w:hAnsi="宋体" w:cs="宋体"/>
           <w:color w:val="555555"/>
           <w:kern w:val="0"/>
           <w:sz w:val="19"/>
@@ -11881,6 +11822,7 @@
           <w:kern w:val="0"/>
           <w:sz w:val="19"/>
           <w:szCs w:val="19"/>
+          <w:bdr w:val="single" w:sz="4" w:space="0" w:color="auto"/>
         </w:rPr>
         <w:drawing>
           <wp:inline distT="0" distB="0" distL="0" distR="0">
@@ -11937,7 +11879,6 @@
       <w:pPr>
         <w:pStyle w:val="3"/>
         <w:rPr>
-          <w:rFonts w:hint="eastAsia"/>
           <w:kern w:val="0"/>
         </w:rPr>
       </w:pPr>
@@ -11992,7 +11933,7 @@
         <w:spacing w:line="480" w:lineRule="auto"/>
         <w:jc w:val="left"/>
         <w:rPr>
-          <w:rFonts w:ascii="宋体" w:eastAsia="宋体" w:hAnsi="宋体" w:cs="宋体" w:hint="eastAsia"/>
+          <w:rFonts w:ascii="宋体" w:eastAsia="宋体" w:hAnsi="宋体" w:cs="宋体"/>
           <w:color w:val="555555"/>
           <w:kern w:val="0"/>
           <w:sz w:val="19"/>
@@ -12066,7 +12007,7 @@
         <w:spacing w:line="480" w:lineRule="auto"/>
         <w:jc w:val="left"/>
         <w:rPr>
-          <w:rFonts w:ascii="宋体" w:eastAsia="宋体" w:hAnsi="宋体" w:cs="宋体" w:hint="eastAsia"/>
+          <w:rFonts w:ascii="宋体" w:eastAsia="宋体" w:hAnsi="宋体" w:cs="宋体"/>
           <w:color w:val="555555"/>
           <w:kern w:val="0"/>
           <w:sz w:val="19"/>
@@ -12078,7 +12019,6 @@
       <w:pPr>
         <w:pStyle w:val="1"/>
         <w:rPr>
-          <w:rFonts w:hint="eastAsia"/>
           <w:kern w:val="0"/>
         </w:rPr>
       </w:pPr>
@@ -12420,7 +12360,7 @@
               <w:spacing w:after="136"/>
               <w:jc w:val="left"/>
               <w:rPr>
-                <w:rFonts w:ascii="宋体" w:eastAsia="宋体" w:hAnsi="宋体" w:cs="宋体" w:hint="eastAsia"/>
+                <w:rFonts w:ascii="宋体" w:eastAsia="宋体" w:hAnsi="宋体" w:cs="宋体"/>
                 <w:kern w:val="0"/>
                 <w:sz w:val="24"/>
               </w:rPr>
@@ -12473,7 +12413,7 @@
         <w:spacing w:line="480" w:lineRule="auto"/>
         <w:jc w:val="left"/>
         <w:rPr>
-          <w:rFonts w:ascii="宋体" w:eastAsia="宋体" w:hAnsi="宋体" w:cs="宋体" w:hint="eastAsia"/>
+          <w:rFonts w:ascii="宋体" w:eastAsia="宋体" w:hAnsi="宋体" w:cs="宋体"/>
           <w:color w:val="555555"/>
           <w:kern w:val="0"/>
           <w:sz w:val="19"/>
@@ -12488,34 +12428,34 @@
         <w:spacing w:line="480" w:lineRule="auto"/>
         <w:jc w:val="left"/>
         <w:rPr>
+          <w:rFonts w:ascii="宋体" w:eastAsia="宋体" w:hAnsi="宋体" w:cs="宋体"/>
+          <w:color w:val="555555"/>
+          <w:kern w:val="0"/>
+          <w:sz w:val="19"/>
+          <w:szCs w:val="19"/>
+        </w:rPr>
+      </w:pPr>
+      <w:r>
+        <w:rPr>
+          <w:rFonts w:ascii="宋体" w:eastAsia="宋体" w:hAnsi="宋体" w:cs="宋体" w:hint="eastAsia"/>
+          <w:color w:val="FF0000"/>
+          <w:kern w:val="0"/>
+          <w:sz w:val="19"/>
+          <w:szCs w:val="19"/>
+        </w:rPr>
+        <w:t>软件包以打包上传</w:t>
+      </w:r>
+      <w:r>
+        <w:rPr>
           <w:rFonts w:ascii="宋体" w:eastAsia="宋体" w:hAnsi="宋体" w:cs="宋体" w:hint="eastAsia"/>
           <w:color w:val="555555"/>
           <w:kern w:val="0"/>
           <w:sz w:val="19"/>
           <w:szCs w:val="19"/>
         </w:rPr>
-      </w:pPr>
-      <w:r>
-        <w:rPr>
-          <w:rFonts w:ascii="宋体" w:eastAsia="宋体" w:hAnsi="宋体" w:cs="宋体" w:hint="eastAsia"/>
-          <w:color w:val="FF0000"/>
-          <w:kern w:val="0"/>
-          <w:sz w:val="19"/>
-          <w:szCs w:val="19"/>
-        </w:rPr>
-        <w:t>软件包以打包上传</w:t>
-      </w:r>
-      <w:r>
-        <w:rPr>
-          <w:rFonts w:ascii="宋体" w:eastAsia="宋体" w:hAnsi="宋体" w:cs="宋体" w:hint="eastAsia"/>
-          <w:color w:val="555555"/>
-          <w:kern w:val="0"/>
-          <w:sz w:val="19"/>
-          <w:szCs w:val="19"/>
-        </w:rPr>
         <w:t>：</w:t>
       </w:r>
-      <w:hyperlink r:id="rId21" w:tgtFrame="_blank" w:tooltip="" w:history="1">
+      <w:hyperlink r:id="rId21" w:tgtFrame="_blank" w:history="1">
         <w:r>
           <w:rPr>
             <w:rFonts w:ascii="宋体" w:eastAsia="宋体" w:hAnsi="宋体" w:cs="宋体" w:hint="eastAsia"/>
@@ -12732,6 +12672,7 @@
   <w:style w:type="paragraph" w:default="1" w:styleId="a">
     <w:name w:val="Normal"/>
     <w:qFormat/>
+    <w:rsid w:val="00936471"/>
     <w:pPr>
       <w:widowControl w:val="0"/>
       <w:jc w:val="both"/>
